--- a/CRDen_21_lmp.docx
+++ b/CRDen_21_lmp.docx
@@ -1081,7 +1081,25 @@
           <w:sz w:val="24"/>
           <w:szCs w:val="24"/>
         </w:rPr>
-        <w:t xml:space="preserve"> iniciaram uma discussão. No decorrer do entrevero José Ricardo passou a agredir fisicamente a ofendida, por meio de socos, pontapés e arremessando objetos contra ela. Não se comprovou que da violência tenha resultado lesão corporal.</w:t>
+        <w:t xml:space="preserve"> iniciaram uma discussão. No decorrer do entrevero</w:t>
+      </w:r>
+      <w:r>
+        <w:rPr>
+          <w:rFonts w:ascii="Arial" w:hAnsi="Arial" w:cs="Arial"/>
+          <w:snapToGrid w:val="0"/>
+          <w:sz w:val="24"/>
+          <w:szCs w:val="24"/>
+        </w:rPr>
+        <w:t xml:space="preserve">, o denunciado </w:t>
+      </w:r>
+      <w:r>
+        <w:rPr>
+          <w:rFonts w:ascii="Arial" w:hAnsi="Arial" w:cs="Arial"/>
+          <w:snapToGrid w:val="0"/>
+          <w:sz w:val="24"/>
+          <w:szCs w:val="24"/>
+        </w:rPr>
+        <w:t>passou a agredir fisicamente a ofendida, por meio de socos, pontapés e arremessando objetos contra ela. Não se comprovou que da violência tenha resultado lesão corporal.</w:t>
       </w:r>
     </w:p>
     <w:p>
@@ -2597,6 +2615,15 @@
 </file>
 
 <file path=customXml/item2.xml><?xml version="1.0" encoding="utf-8"?>
+<?mso-contentType ?>
+<FormTemplates xmlns="http://schemas.microsoft.com/sharepoint/v3/contenttype/forms">
+  <Display>DocumentLibraryForm</Display>
+  <Edit>DocumentLibraryForm</Edit>
+  <New>DocumentLibraryForm</New>
+</FormTemplates>
+</file>
+
+<file path=customXml/item3.xml><?xml version="1.0" encoding="utf-8"?>
 <ct:contentTypeSchema xmlns:ct="http://schemas.microsoft.com/office/2006/metadata/contentType" xmlns:ma="http://schemas.microsoft.com/office/2006/metadata/properties/metaAttributes" ct:_="" ma:_="" ma:contentTypeName="Documento" ma:contentTypeID="0x010100676F5891A5F0464FACE1A6052BD5B71D" ma:contentTypeVersion="2" ma:contentTypeDescription="Crie um novo documento." ma:contentTypeScope="" ma:versionID="bcd204dcf083a52f401742e4452116c5">
   <xsd:schema xmlns:xsd="http://www.w3.org/2001/XMLSchema" xmlns:xs="http://www.w3.org/2001/XMLSchema" xmlns:p="http://schemas.microsoft.com/office/2006/metadata/properties" xmlns:ns2="36a53123-424e-4c0e-9f6c-58e0dedf8682" targetNamespace="http://schemas.microsoft.com/office/2006/metadata/properties" ma:root="true" ma:fieldsID="bf3188893dceeda562f18956f5c4d1fc" ns2:_="">
     <xsd:import namespace="36a53123-424e-4c0e-9f6c-58e0dedf8682"/>
@@ -2728,15 +2755,6 @@
 </ct:contentTypeSchema>
 </file>
 
-<file path=customXml/item3.xml><?xml version="1.0" encoding="utf-8"?>
-<?mso-contentType ?>
-<FormTemplates xmlns="http://schemas.microsoft.com/sharepoint/v3/contenttype/forms">
-  <Display>DocumentLibraryForm</Display>
-  <Edit>DocumentLibraryForm</Edit>
-  <New>DocumentLibraryForm</New>
-</FormTemplates>
-</file>
-
 <file path=customXml/itemProps1.xml><?xml version="1.0" encoding="utf-8"?>
 <ds:datastoreItem xmlns:ds="http://schemas.openxmlformats.org/officeDocument/2006/customXml" ds:itemID="{426A35AC-581E-48D7-9B9F-F4A53F13D51E}">
   <ds:schemaRefs>
@@ -2747,6 +2765,14 @@
 </file>
 
 <file path=customXml/itemProps2.xml><?xml version="1.0" encoding="utf-8"?>
+<ds:datastoreItem xmlns:ds="http://schemas.openxmlformats.org/officeDocument/2006/customXml" ds:itemID="{2B2B729B-5E9F-4947-999A-5FB9B5A3A148}">
+  <ds:schemaRefs>
+    <ds:schemaRef ds:uri="http://schemas.microsoft.com/sharepoint/v3/contenttype/forms"/>
+  </ds:schemaRefs>
+</ds:datastoreItem>
+</file>
+
+<file path=customXml/itemProps3.xml><?xml version="1.0" encoding="utf-8"?>
 <ds:datastoreItem xmlns:ds="http://schemas.openxmlformats.org/officeDocument/2006/customXml" ds:itemID="{E41466D4-9BC6-4ADC-8525-96F63809E0C3}">
   <ds:schemaRefs>
     <ds:schemaRef ds:uri="http://schemas.microsoft.com/office/2006/metadata/contentType"/>
@@ -2762,12 +2788,4 @@
     <ds:schemaRef ds:uri="http://schemas.microsoft.com/internal/obd"/>
   </ds:schemaRefs>
 </ds:datastoreItem>
-</file>
-
-<file path=customXml/itemProps3.xml><?xml version="1.0" encoding="utf-8"?>
-<ds:datastoreItem xmlns:ds="http://schemas.openxmlformats.org/officeDocument/2006/customXml" ds:itemID="{2B2B729B-5E9F-4947-999A-5FB9B5A3A148}">
-  <ds:schemaRefs>
-    <ds:schemaRef ds:uri="http://schemas.microsoft.com/sharepoint/v3/contenttype/forms"/>
-  </ds:schemaRefs>
-</ds:datastoreItem>
 </file>